--- a/Assets/Documents/Resume.docx
+++ b/Assets/Documents/Resume.docx
@@ -36,7 +36,7 @@
         </w:r>
       </w:hyperlink>
       <w:r>
-        <w:t xml:space="preserve"> | Toronto, ON, M5A 0B9</w:t>
+        <w:t xml:space="preserve"> | Toronto ON, M1X 1Z1</w:t>
       </w:r>
     </w:p>
     <w:p>
@@ -192,129 +192,157 @@
         <w:rPr>
           <w:b/>
         </w:rPr>
-        <w:t xml:space="preserve"> | Written link to GitHub | </w:t>
+        <w:t xml:space="preserve"> </w:t>
+      </w:r>
+      <w:r>
+        <w:rPr>
+          <w:b/>
+        </w:rPr>
+        <w:t xml:space="preserve">| </w:t>
+      </w:r>
+      <w:r>
+        <w:t>https://utbootcampgroup2.github.io/SaveTV/</w:t>
+      </w:r>
+    </w:p>
+    <w:p>
+      <w:pPr>
+        <w:numPr>
+          <w:ilvl w:val="0"/>
+          <w:numId w:val="3"/>
+        </w:numPr>
+      </w:pPr>
+      <w:r>
+        <w:t xml:space="preserve">Summary: </w:t>
+      </w:r>
+      <w:r>
+        <w:t>Random password generator based on the character criteria chosen by user.</w:t>
+      </w:r>
+    </w:p>
+    <w:p>
+      <w:pPr>
+        <w:numPr>
+          <w:ilvl w:val="0"/>
+          <w:numId w:val="1"/>
+        </w:numPr>
+      </w:pPr>
+      <w:r>
+        <w:t>Role: Sole author</w:t>
+      </w:r>
+    </w:p>
+    <w:p>
+      <w:pPr>
+        <w:numPr>
+          <w:ilvl w:val="0"/>
+          <w:numId w:val="2"/>
+        </w:numPr>
+      </w:pPr>
+      <w:r>
+        <w:t>Tools: HTML, CSS, JavaScript</w:t>
+      </w:r>
+    </w:p>
+    <w:p>
+      <w:pPr>
+        <w:rPr>
+          <w:b/>
+          <w:color w:val="1155CC"/>
+          <w:u w:val="single"/>
+        </w:rPr>
+      </w:pPr>
+    </w:p>
+    <w:p>
+      <w:r>
+        <w:rPr>
+          <w:b/>
+        </w:rPr>
+        <w:t xml:space="preserve">Coding </w:t>
+      </w:r>
+      <w:r>
+        <w:rPr>
+          <w:b/>
+        </w:rPr>
+        <w:t xml:space="preserve">Quiz | </w:t>
+      </w:r>
+      <w:r>
+        <w:t>https://rosefrancis-tech.github.io/coding-quiz/</w:t>
+      </w:r>
+    </w:p>
+    <w:p>
+      <w:pPr>
+        <w:numPr>
+          <w:ilvl w:val="0"/>
+          <w:numId w:val="3"/>
+        </w:numPr>
+      </w:pPr>
+      <w:r>
+        <w:t xml:space="preserve">Summary: </w:t>
+      </w:r>
+      <w:r>
+        <w:t>Timed quiz for coding assessment that stores high scores of each user.</w:t>
+      </w:r>
+    </w:p>
+    <w:p>
+      <w:pPr>
+        <w:numPr>
+          <w:ilvl w:val="0"/>
+          <w:numId w:val="3"/>
+        </w:numPr>
+      </w:pPr>
+      <w:r>
+        <w:t xml:space="preserve">Role: Sole author </w:t>
+      </w:r>
+    </w:p>
+    <w:p>
+      <w:pPr>
+        <w:numPr>
+          <w:ilvl w:val="0"/>
+          <w:numId w:val="3"/>
+        </w:numPr>
+      </w:pPr>
+      <w:r>
+        <w:t>Tools: HTML, CSS, JavaScript, Web API</w:t>
+      </w:r>
+    </w:p>
+    <w:p/>
+    <w:p>
+      <w:pPr>
+        <w:rPr>
+          <w:b/>
+        </w:rPr>
+      </w:pPr>
+      <w:proofErr w:type="spellStart"/>
+      <w:r>
+        <w:rPr>
+          <w:b/>
+        </w:rPr>
+        <w:t>Task</w:t>
+      </w:r>
+      <w:r>
+        <w:rPr>
+          <w:b/>
+        </w:rPr>
+        <w:t>inator</w:t>
+      </w:r>
+      <w:proofErr w:type="spellEnd"/>
+      <w:r>
+        <w:rPr>
+          <w:b/>
+        </w:rPr>
+        <w:t xml:space="preserve"> </w:t>
+      </w:r>
+      <w:r>
+        <w:rPr>
+          <w:b/>
+        </w:rPr>
+        <w:t xml:space="preserve">| </w:t>
       </w:r>
       <w:hyperlink r:id="rId7" w:history="1">
         <w:r>
-          <w:t>https://rosefrancis-tech.github.io/password-generator</w:t>
+          <w:t>https://rosefran</w:t>
         </w:r>
         <w:bookmarkStart w:id="0" w:name="_GoBack"/>
         <w:bookmarkEnd w:id="0"/>
         <w:r>
-          <w:t>/</w:t>
-        </w:r>
-      </w:hyperlink>
-    </w:p>
-    <w:p>
-      <w:pPr>
-        <w:numPr>
-          <w:ilvl w:val="0"/>
-          <w:numId w:val="3"/>
-        </w:numPr>
-      </w:pPr>
-      <w:r>
-        <w:t xml:space="preserve">Summary: </w:t>
-      </w:r>
-      <w:r>
-        <w:t>Random password generator based on the character criteria chosen by user.</w:t>
-      </w:r>
-    </w:p>
-    <w:p>
-      <w:pPr>
-        <w:numPr>
-          <w:ilvl w:val="0"/>
-          <w:numId w:val="1"/>
-        </w:numPr>
-      </w:pPr>
-      <w:r>
-        <w:t>Role: Sole author</w:t>
-      </w:r>
-    </w:p>
-    <w:p>
-      <w:pPr>
-        <w:numPr>
-          <w:ilvl w:val="0"/>
-          <w:numId w:val="2"/>
-        </w:numPr>
-      </w:pPr>
-      <w:r>
-        <w:t>Tools: HTML, CSS, JavaScript</w:t>
-      </w:r>
-    </w:p>
-    <w:p>
-      <w:pPr>
-        <w:rPr>
-          <w:b/>
-          <w:color w:val="1155CC"/>
-          <w:u w:val="single"/>
-        </w:rPr>
-      </w:pPr>
-    </w:p>
-    <w:p>
-      <w:r>
-        <w:rPr>
-          <w:b/>
-        </w:rPr>
-        <w:t xml:space="preserve">Coding Quiz | Written link to GitHub | </w:t>
-      </w:r>
-      <w:hyperlink r:id="rId8" w:history="1">
-        <w:r>
-          <w:t>https://rosefrancis-tech.github.io/coding-quiz/</w:t>
-        </w:r>
-      </w:hyperlink>
-    </w:p>
-    <w:p>
-      <w:pPr>
-        <w:numPr>
-          <w:ilvl w:val="0"/>
-          <w:numId w:val="3"/>
-        </w:numPr>
-      </w:pPr>
-      <w:r>
-        <w:t xml:space="preserve">Summary: </w:t>
-      </w:r>
-      <w:r>
-        <w:t>Timed quiz for coding assessment that stores high scores of each user.</w:t>
-      </w:r>
-    </w:p>
-    <w:p>
-      <w:pPr>
-        <w:numPr>
-          <w:ilvl w:val="0"/>
-          <w:numId w:val="3"/>
-        </w:numPr>
-      </w:pPr>
-      <w:r>
-        <w:t xml:space="preserve">Role: Sole author </w:t>
-      </w:r>
-    </w:p>
-    <w:p>
-      <w:pPr>
-        <w:numPr>
-          <w:ilvl w:val="0"/>
-          <w:numId w:val="3"/>
-        </w:numPr>
-      </w:pPr>
-      <w:r>
-        <w:t>Tools: HTML, CSS, JavaScript, Web API</w:t>
-      </w:r>
-    </w:p>
-    <w:p/>
-    <w:p>
-      <w:pPr>
-        <w:rPr>
-          <w:b/>
-        </w:rPr>
-      </w:pPr>
-      <w:r>
-        <w:rPr>
-          <w:b/>
-        </w:rPr>
-        <w:t xml:space="preserve">Task Management System | Written link to GitHub | </w:t>
-      </w:r>
-      <w:hyperlink r:id="rId9" w:history="1">
-        <w:r>
-          <w:t>https://rosefrancis-tech.github.io/taskinator/</w:t>
+          <w:t>cis-tech.github.io/taskinator/</w:t>
         </w:r>
       </w:hyperlink>
       <w:r>
@@ -398,15 +426,7 @@
       </w:r>
       <w:r>
         <w:tab/>
-        <w:t xml:space="preserve">                    </w:t>
-      </w:r>
-      <w:proofErr w:type="spellStart"/>
-      <w:r>
-        <w:t>Toronto</w:t>
-      </w:r>
-      <w:proofErr w:type="spellEnd"/>
-      <w:r>
-        <w:t>, Canada</w:t>
+        <w:t xml:space="preserve">                    Toronto, Canada</w:t>
       </w:r>
     </w:p>
     <w:p/>
@@ -442,14 +462,7 @@
       </w:r>
       <w:r>
         <w:tab/>
-      </w:r>
-      <w:proofErr w:type="spellStart"/>
-      <w:r>
-        <w:t>Kerala</w:t>
-      </w:r>
-      <w:proofErr w:type="spellEnd"/>
-      <w:r>
-        <w:t>, India</w:t>
+        <w:t>Kerala, India</w:t>
       </w:r>
     </w:p>
     <w:p/>
@@ -458,14 +471,26 @@
         <w:rPr>
           <w:b/>
         </w:rPr>
-        <w:t xml:space="preserve">Bachelor of Engineering in Applied Electronics </w:t>
+        <w:t>Bachelor of Engineering</w:t>
       </w:r>
       <w:r>
         <w:t>– University of Calicut</w:t>
       </w:r>
       <w:r>
         <w:tab/>
-        <w:t xml:space="preserve">             Kerala, India</w:t>
+        <w:t xml:space="preserve">             </w:t>
+      </w:r>
+      <w:r>
+        <w:tab/>
+      </w:r>
+      <w:r>
+        <w:tab/>
+      </w:r>
+      <w:r>
+        <w:tab/>
+      </w:r>
+      <w:r>
+        <w:t>Kerala, India</w:t>
       </w:r>
     </w:p>
     <w:sectPr>
